--- a/2da entrega_yamil_schopp.docx
+++ b/2da entrega_yamil_schopp.docx
@@ -3987,8 +3987,6 @@
         </w:rPr>
         <w:t>0)</w:t>
       </w:r>
-      <w:bookmarkStart w:id="2" w:name="_GoBack"/>
-      <w:bookmarkEnd w:id="2"/>
     </w:p>
     <w:p>
       <w:pPr>
@@ -4117,34 +4115,47 @@
     <w:p>
       <w:pPr>
         <w:rPr>
-          <w:rFonts w:ascii="DM Sans" w:eastAsia="DM Sans" w:hAnsi="DM Sans" w:cs="DM Sans"/>
+          <w:color w:val="434343"/>
+          <w:sz w:val="24"/>
+          <w:szCs w:val="24"/>
         </w:rPr>
       </w:pPr>
       <w:hyperlink r:id="rId7" w:history="1">
         <w:r>
           <w:rPr>
             <w:rStyle w:val="Hipervnculo"/>
-            <w:rFonts w:ascii="DM Sans" w:eastAsia="DM Sans" w:hAnsi="DM Sans" w:cs="DM Sans"/>
+            <w:sz w:val="24"/>
+            <w:szCs w:val="24"/>
           </w:rPr>
-          <w:t>https://github.com/gabrielcan/ProyectoFinal_Curso_SQL_CoderHouse.git</w:t>
+          <w:t>https://github.</w:t>
+        </w:r>
+        <w:bookmarkStart w:id="2" w:name="_GoBack"/>
+        <w:bookmarkEnd w:id="2"/>
+        <w:r>
+          <w:rPr>
+            <w:rStyle w:val="Hipervnculo"/>
+            <w:sz w:val="24"/>
+            <w:szCs w:val="24"/>
+          </w:rPr>
+          <w:t>com/yamils</w:t>
+        </w:r>
+        <w:r>
+          <w:rPr>
+            <w:rStyle w:val="Hipervnculo"/>
+            <w:sz w:val="24"/>
+            <w:szCs w:val="24"/>
+          </w:rPr>
+          <w:t>c</w:t>
+        </w:r>
+        <w:r>
+          <w:rPr>
+            <w:rStyle w:val="Hipervnculo"/>
+            <w:sz w:val="24"/>
+            <w:szCs w:val="24"/>
+          </w:rPr>
+          <w:t>hopp/SQL-CODER.git</w:t>
         </w:r>
       </w:hyperlink>
-    </w:p>
-    <w:p>
-      <w:pPr>
-        <w:rPr>
-          <w:rFonts w:ascii="DM Sans" w:eastAsia="DM Sans" w:hAnsi="DM Sans" w:cs="DM Sans"/>
-        </w:rPr>
-      </w:pPr>
-    </w:p>
-    <w:p>
-      <w:pPr>
-        <w:rPr>
-          <w:color w:val="434343"/>
-          <w:sz w:val="28"/>
-          <w:szCs w:val="28"/>
-        </w:rPr>
-      </w:pPr>
     </w:p>
     <w:sectPr>
       <w:headerReference w:type="default" r:id="rId8"/>
@@ -6266,6 +6277,18 @@
       <w:shd w:val="clear" w:color="auto" w:fill="E1DFDD"/>
     </w:rPr>
   </w:style>
+  <w:style w:type="character" w:styleId="Hipervnculovisitado">
+    <w:name w:val="FollowedHyperlink"/>
+    <w:basedOn w:val="Fuentedeprrafopredeter"/>
+    <w:uiPriority w:val="99"/>
+    <w:semiHidden/>
+    <w:unhideWhenUsed/>
+    <w:rsid w:val="00B658AB"/>
+    <w:rPr>
+      <w:color w:val="800080" w:themeColor="followedHyperlink"/>
+      <w:u w:val="single"/>
+    </w:rPr>
+  </w:style>
 </w:styles>
 </file>
 
